--- a/Updated_Process_Book.docx
+++ b/Updated_Process_Book.docx
@@ -546,7 +546,21 @@
         <w:t>1.1 Background and Motivation:</w:t>
       </w:r>
       <w:r>
-        <w:t xml:space="preserve"> The main focus group we intend for our data to carter for are new Zealand high school students aiming to provide them with general health related trends such as food consumption and  body weight statistics within their country compared to others and discuss any important risks involved with the data observed over the past few years. This is important to educate the students on factors leading to increased food consumption/body weight and other substances providing them with the knowledge necessary to understand the risks of an unhealthy lifestyle and techniques on how to keep a more balanced and healthy lifestyle choices.</w:t>
+        <w:t xml:space="preserve"> The main focus group we intend for our data to cater for are </w:t>
+      </w:r>
+      <w:proofErr w:type="gramStart"/>
+      <w:r>
+        <w:t>new Zealand</w:t>
+      </w:r>
+      <w:proofErr w:type="gramEnd"/>
+      <w:r>
+        <w:t xml:space="preserve"> high school students aiming to provide them with general health related trends such as food consumption </w:t>
+      </w:r>
+      <w:r>
+        <w:t>and body</w:t>
+      </w:r>
+      <w:r>
+        <w:t xml:space="preserve"> weight statistics within their country compared to others and discuss any important risks involved with the data observed over the past few years. This is important to educate the students on factors leading to increased food consumption/body weight and other substances providing them with the knowledge necessary to understand the risks of an unhealthy lifestyle and techniques on how to keep a more balanced and healthy lifestyle choices.</w:t>
       </w:r>
     </w:p>
     <w:p/>
@@ -559,7 +573,23 @@
         <w:t>1.2 Visualisation Purpose:</w:t>
       </w:r>
       <w:r>
-        <w:t xml:space="preserve"> The purpose of our visualisations will be to provide a visual display of our data to the students in a far more readable and easy to follow format compared to a spreadsheet. This will help provide a more clear picture to the students on the current health statistics of their country making it easier for them to understand any issues and other key information helping give them the information needed to make more educated decisions for how they lead there life in the future aiming to reduce.</w:t>
+        <w:t xml:space="preserve"> The purpose of our visualisations will be to provide a visual display of our data to the students in a far </w:t>
+      </w:r>
+      <w:proofErr w:type="gramStart"/>
+      <w:r>
+        <w:t>more readable and easy</w:t>
+      </w:r>
+      <w:proofErr w:type="gramEnd"/>
+      <w:r>
+        <w:t xml:space="preserve"> to follow format compared to a spreadsheet. This will help provide a </w:t>
+      </w:r>
+      <w:proofErr w:type="gramStart"/>
+      <w:r>
+        <w:t>more clear</w:t>
+      </w:r>
+      <w:proofErr w:type="gramEnd"/>
+      <w:r>
+        <w:t xml:space="preserve"> picture to the students on the current health statistics of their country making it easier for them to understand any issues and other key information helping give them the information needed to make more educated decisions for how they lead there life in the future aiming to reduce.</w:t>
       </w:r>
     </w:p>
     <w:p/>
@@ -1172,7 +1202,21 @@
               <w:rPr>
                 <w:lang w:val="en-US"/>
               </w:rPr>
-              <w:t>This field contains the time period or year in which the data represents</w:t>
+              <w:t xml:space="preserve">This field contains the </w:t>
+            </w:r>
+            <w:proofErr w:type="gramStart"/>
+            <w:r>
+              <w:rPr>
+                <w:lang w:val="en-US"/>
+              </w:rPr>
+              <w:t>time period</w:t>
+            </w:r>
+            <w:proofErr w:type="gramEnd"/>
+            <w:r>
+              <w:rPr>
+                <w:lang w:val="en-US"/>
+              </w:rPr>
+              <w:t xml:space="preserve"> or year in which the data represents</w:t>
             </w:r>
           </w:p>
         </w:tc>
@@ -1881,7 +1925,21 @@
               <w:rPr>
                 <w:lang w:val="en-US"/>
               </w:rPr>
-              <w:t>this field contains the year, or time period of the data</w:t>
+              <w:t xml:space="preserve">this field contains the year, or </w:t>
+            </w:r>
+            <w:proofErr w:type="gramStart"/>
+            <w:r>
+              <w:rPr>
+                <w:lang w:val="en-US"/>
+              </w:rPr>
+              <w:t>time period</w:t>
+            </w:r>
+            <w:proofErr w:type="gramEnd"/>
+            <w:r>
+              <w:rPr>
+                <w:lang w:val="en-US"/>
+              </w:rPr>
+              <w:t xml:space="preserve"> of the data</w:t>
             </w:r>
           </w:p>
         </w:tc>
@@ -2088,14 +2146,30 @@
         <w:rPr>
           <w:lang w:val="en-US"/>
         </w:rPr>
-        <w:t xml:space="preserve">based on various parameters, such as country, age and sex. It also allowed me to select </w:t>
-      </w:r>
+        <w:t xml:space="preserve">based on various parameters, such as country, </w:t>
+      </w:r>
+      <w:proofErr w:type="gramStart"/>
+      <w:r>
+        <w:rPr>
+          <w:lang w:val="en-US"/>
+        </w:rPr>
+        <w:t>age</w:t>
+      </w:r>
+      <w:proofErr w:type="gramEnd"/>
+      <w:r>
+        <w:rPr>
+          <w:lang w:val="en-US"/>
+        </w:rPr>
+        <w:t xml:space="preserve"> and sex. It also allowed me to select </w:t>
+      </w:r>
+      <w:proofErr w:type="gramStart"/>
       <w:r>
         <w:rPr>
           <w:lang w:val="en-US"/>
         </w:rPr>
         <w:t>a time period</w:t>
       </w:r>
+      <w:proofErr w:type="gramEnd"/>
       <w:r>
         <w:rPr>
           <w:lang w:val="en-US"/>
@@ -2340,8 +2414,16 @@
         <w:rPr>
           <w:lang w:val="en-US"/>
         </w:rPr>
-        <w:t>Joels work(</w:t>
-      </w:r>
+        <w:t xml:space="preserve">Joels </w:t>
+      </w:r>
+      <w:proofErr w:type="gramStart"/>
+      <w:r>
+        <w:rPr>
+          <w:lang w:val="en-US"/>
+        </w:rPr>
+        <w:t>work(</w:t>
+      </w:r>
+      <w:proofErr w:type="gramEnd"/>
       <w:r>
         <w:rPr>
           <w:color w:val="FF0000"/>
@@ -2416,8 +2498,13 @@
     </w:p>
     <w:p>
       <w:r>
-        <w:t>An average has been made as an alternative display if we would like to use a pie chart</w:t>
-      </w:r>
+        <w:t xml:space="preserve">An average has been made as an alternative display if we would like to use a pie </w:t>
+      </w:r>
+      <w:proofErr w:type="gramStart"/>
+      <w:r>
+        <w:t>chart</w:t>
+      </w:r>
+      <w:proofErr w:type="gramEnd"/>
     </w:p>
     <w:p>
       <w:r>
@@ -2572,14 +2659,12 @@
         </w:rPr>
         <w:t xml:space="preserve">3 – </w:t>
       </w:r>
-      <w:proofErr w:type="spellStart"/>
       <w:r>
         <w:rPr>
           <w:lang w:val="en-US"/>
         </w:rPr>
         <w:t>Visualisation</w:t>
       </w:r>
-      <w:proofErr w:type="spellEnd"/>
       <w:r>
         <w:rPr>
           <w:lang w:val="en-US"/>
@@ -2740,21 +2825,7 @@
         <w:rPr>
           <w:lang w:val="en-US"/>
         </w:rPr>
-        <w:t xml:space="preserve">Different </w:t>
-      </w:r>
-      <w:proofErr w:type="spellStart"/>
-      <w:r>
-        <w:rPr>
-          <w:lang w:val="en-US"/>
-        </w:rPr>
-        <w:t>colours</w:t>
-      </w:r>
-      <w:proofErr w:type="spellEnd"/>
-      <w:r>
-        <w:rPr>
-          <w:lang w:val="en-US"/>
-        </w:rPr>
-        <w:t xml:space="preserve"> for Norway and Costa Rica to easily differentiate and compare </w:t>
+        <w:t xml:space="preserve">Different colours for Norway and Costa Rica to easily differentiate and compare </w:t>
       </w:r>
       <w:r>
         <w:rPr>
@@ -3292,6 +3363,7 @@
         </w:rPr>
       </w:pPr>
       <w:proofErr w:type="spellStart"/>
+      <w:proofErr w:type="gramStart"/>
       <w:r>
         <w:rPr>
           <w:lang w:val="en-US"/>
@@ -3305,6 +3377,7 @@
         </w:rPr>
         <w:t>(</w:t>
       </w:r>
+      <w:proofErr w:type="gramEnd"/>
       <w:r>
         <w:rPr>
           <w:color w:val="FF0000"/>
